--- a/rapportJournalierPourPO/Etude Algo Preview.docx
+++ b/rapportJournalierPourPO/Etude Algo Preview.docx
@@ -81,7 +81,13 @@
         </w:numPr>
       </w:pPr>
       <w:r>
-        <w:t>Toutes les cases n’ont pas de bombes</w:t>
+        <w:t xml:space="preserve">Toutes les cases n’ont pas de </w:t>
+      </w:r>
+      <w:r>
+        <w:t>mine</w:t>
+      </w:r>
+      <w:r>
+        <w:t>s</w:t>
       </w:r>
     </w:p>
     <w:p>
@@ -93,7 +99,13 @@
         </w:numPr>
       </w:pPr>
       <w:r>
-        <w:t>Le nombre de voisins qui ont une bombe est à 0</w:t>
+        <w:t xml:space="preserve">Le nombre de voisins qui ont une </w:t>
+      </w:r>
+      <w:r>
+        <w:t>mine</w:t>
+      </w:r>
+      <w:r>
+        <w:t xml:space="preserve"> est à 0</w:t>
       </w:r>
     </w:p>
     <w:p>
@@ -105,7 +117,13 @@
         </w:numPr>
       </w:pPr>
       <w:r>
-        <w:t>Placement des bombes</w:t>
+        <w:t xml:space="preserve">Placement des </w:t>
+      </w:r>
+      <w:r>
+        <w:t>mine</w:t>
+      </w:r>
+      <w:r>
+        <w:t>s</w:t>
       </w:r>
     </w:p>
     <w:p>
@@ -165,7 +183,13 @@
         </w:numPr>
       </w:pPr>
       <w:r>
-        <w:t>On boucle tant que le nombre de bombes n’est pas atteint</w:t>
+        <w:t xml:space="preserve">On boucle tant que le nombre de </w:t>
+      </w:r>
+      <w:r>
+        <w:t>mine</w:t>
+      </w:r>
+      <w:r>
+        <w:t>s n’est pas atteint</w:t>
       </w:r>
     </w:p>
     <w:p>
@@ -379,7 +403,10 @@
         </w:numPr>
       </w:pPr>
       <w:r>
-        <w:t>Sinon, on affiche le nombre de voisins qui ont une bombe</w:t>
+        <w:t xml:space="preserve">Sinon, on affiche le nombre de voisins qui ont une </w:t>
+      </w:r>
+      <w:r>
+        <w:t>mine</w:t>
       </w:r>
     </w:p>
     <w:p>
@@ -391,7 +418,13 @@
         </w:numPr>
       </w:pPr>
       <w:r>
-        <w:t>Si aucun voisin n’a de bombes, on creuse les cases voisines.</w:t>
+        <w:t xml:space="preserve">Si aucun voisin n’a de </w:t>
+      </w:r>
+      <w:r>
+        <w:t>mine</w:t>
+      </w:r>
+      <w:r>
+        <w:t>s, on creuse les cases voisines.</w:t>
       </w:r>
     </w:p>
     <w:p>
@@ -553,7 +586,10 @@
         </w:numPr>
       </w:pPr>
       <w:r>
-        <w:t>Sinon, on affiche le nombre de voisins qui ont une bombe</w:t>
+        <w:t xml:space="preserve">Sinon, on affiche le nombre de voisins qui ont une </w:t>
+      </w:r>
+      <w:r>
+        <w:t>mine</w:t>
       </w:r>
     </w:p>
     <w:p>
@@ -565,7 +601,13 @@
         </w:numPr>
       </w:pPr>
       <w:r>
-        <w:t>Si aucun voisin n’a de bombes, on creuse les cases voisines.</w:t>
+        <w:t xml:space="preserve">Si aucun voisin n’a de </w:t>
+      </w:r>
+      <w:r>
+        <w:t>mine</w:t>
+      </w:r>
+      <w:r>
+        <w:t>s, on creuse les cases voisines.</w:t>
       </w:r>
     </w:p>
     <w:p>
@@ -628,7 +670,25 @@
         </w:numPr>
       </w:pPr>
       <w:r>
-        <w:t>On regarde le nombre de mine restantes et on rajoute 1/20 de bombes</w:t>
+        <w:t xml:space="preserve">On regarde le nombre de </w:t>
+      </w:r>
+      <w:r>
+        <w:t>cases cachées</w:t>
+      </w:r>
+      <w:r>
+        <w:t xml:space="preserve"> restantes</w:t>
+      </w:r>
+      <w:r>
+        <w:t xml:space="preserve"> moins le nombre de mines</w:t>
+      </w:r>
+      <w:r>
+        <w:t xml:space="preserve"> et on rajoute 1/20 de </w:t>
+      </w:r>
+      <w:r>
+        <w:t>mine</w:t>
+      </w:r>
+      <w:r>
+        <w:t>s</w:t>
       </w:r>
     </w:p>
     <w:p>
@@ -652,7 +712,13 @@
         </w:numPr>
       </w:pPr>
       <w:r>
-        <w:t>Tant que la case choisie est minée, on rechoisit la case</w:t>
+        <w:t>Tant que la case choisie est minée</w:t>
+      </w:r>
+      <w:r>
+        <w:t xml:space="preserve"> ou visible</w:t>
+      </w:r>
+      <w:r>
+        <w:t>, on rechoisit la case</w:t>
       </w:r>
     </w:p>
     <w:p>
@@ -688,7 +754,13 @@
         </w:numPr>
       </w:pPr>
       <w:r>
-        <w:t>On boucle tant que le nombre de bombes n’est pas atteint</w:t>
+        <w:t xml:space="preserve">On boucle tant que le nombre de </w:t>
+      </w:r>
+      <w:r>
+        <w:t>mine</w:t>
+      </w:r>
+      <w:r>
+        <w:t>s n’est pas atteint</w:t>
       </w:r>
     </w:p>
     <w:p>
@@ -813,7 +885,13 @@
         </w:numPr>
       </w:pPr>
       <w:r>
-        <w:t>Si c’est une bombe létale, la partie est perdue</w:t>
+        <w:t xml:space="preserve">Si c’est une </w:t>
+      </w:r>
+      <w:r>
+        <w:t>mine</w:t>
+      </w:r>
+      <w:r>
+        <w:t xml:space="preserve"> létale, la partie est perdue</w:t>
       </w:r>
     </w:p>
     <w:p>
@@ -825,7 +903,13 @@
         </w:numPr>
       </w:pPr>
       <w:r>
-        <w:t xml:space="preserve">Si c’est une bombe </w:t>
+        <w:t xml:space="preserve">Si c’est une </w:t>
+      </w:r>
+      <w:r>
+        <w:t>mine</w:t>
+      </w:r>
+      <w:r>
+        <w:t xml:space="preserve"> </w:t>
       </w:r>
       <w:proofErr w:type="spellStart"/>
       <w:r>
@@ -845,7 +929,13 @@
         </w:numPr>
       </w:pPr>
       <w:r>
-        <w:t>Si c’est une bombe Coup+, 5 coups sont ajoutés au compteur coup</w:t>
+        <w:t xml:space="preserve">Si c’est une </w:t>
+      </w:r>
+      <w:r>
+        <w:t>mine</w:t>
+      </w:r>
+      <w:r>
+        <w:t xml:space="preserve"> Coup+, 5 coups sont ajoutés au compteur coup</w:t>
       </w:r>
     </w:p>
     <w:p>
@@ -857,13 +947,37 @@
         </w:numPr>
       </w:pPr>
       <w:r>
-        <w:t>Si c’est une bombe Propagation, o</w:t>
+        <w:t xml:space="preserve">Si c’est une </w:t>
+      </w:r>
+      <w:r>
+        <w:t>mine</w:t>
+      </w:r>
+      <w:r>
+        <w:t xml:space="preserve"> Propagation, on rajoute 1 </w:t>
+      </w:r>
+      <w:r>
+        <w:t>mine</w:t>
+      </w:r>
+      <w:r>
+        <w:t>s de chaque type</w:t>
+      </w:r>
+    </w:p>
+    <w:p>
+      <w:pPr>
+        <w:pStyle w:val="Paragraphedeliste"/>
+        <w:numPr>
+          <w:ilvl w:val="3"/>
+          <w:numId w:val="5"/>
+        </w:numPr>
+      </w:pPr>
+      <w:r>
+        <w:t xml:space="preserve">Sinon, on affiche le nombre de voisins qui ont une </w:t>
+      </w:r>
+      <w:r>
+        <w:t>mine, de n’importe quel type</w:t>
       </w:r>
       <w:bookmarkStart w:id="0" w:name="_GoBack"/>
       <w:bookmarkEnd w:id="0"/>
-      <w:r>
-        <w:t>n rajoute 1 bombes de chaque type</w:t>
-      </w:r>
     </w:p>
     <w:p>
       <w:pPr>
@@ -874,19 +988,13 @@
         </w:numPr>
       </w:pPr>
       <w:r>
-        <w:t>Sinon, on affiche le nombre de voisins qui ont une bombe</w:t>
-      </w:r>
-    </w:p>
-    <w:p>
-      <w:pPr>
-        <w:pStyle w:val="Paragraphedeliste"/>
-        <w:numPr>
-          <w:ilvl w:val="3"/>
-          <w:numId w:val="5"/>
-        </w:numPr>
-      </w:pPr>
-      <w:r>
-        <w:t>Si aucun voisin n’a de bombes, on creuse les cases voisines.</w:t>
+        <w:t xml:space="preserve">Si aucun voisin n’a de </w:t>
+      </w:r>
+      <w:r>
+        <w:t>mine</w:t>
+      </w:r>
+      <w:r>
+        <w:t>s, on creuse les cases voisines.</w:t>
       </w:r>
     </w:p>
     <w:p>
